--- a/docs/SpecifikacijaProjekta.docx
+++ b/docs/SpecifikacijaProjekta.docx
@@ -554,13 +554,16 @@
         <w:jc w:val="both"/>
       </w:pPr>
       <w:r>
-        <w:t xml:space="preserve">Nakon što je dobio preporuku za najbolju terapiju, dermatolog ima mogućnost da </w:t>
-      </w:r>
-      <w:r>
-        <w:t>je potvrdi, izmeni njen deo, ili prepiše u potpunosti novu terapiju</w:t>
-      </w:r>
-      <w:r>
-        <w:t>.</w:t>
+        <w:t xml:space="preserve">Nakon što je dobio preporuku za najbolju terapiju, </w:t>
+      </w:r>
+      <w:r>
+        <w:t>dermatolog ima mogućnost da je potvrdi</w:t>
+      </w:r>
+      <w:r>
+        <w:t xml:space="preserve">, ili </w:t>
+      </w:r>
+      <w:r>
+        <w:t>prepiše u potpunosti novu terapiju.</w:t>
       </w:r>
     </w:p>
     <w:p>
@@ -807,14 +810,7 @@
           <w:i/>
           <w:iCs/>
         </w:rPr>
-        <w:t>Hydration, Exfoliation, Antioxidant, Skin restoring</w:t>
-      </w:r>
-      <w:r>
-        <w:rPr>
-          <w:i/>
-          <w:iCs/>
-        </w:rPr>
-        <w:t xml:space="preserve">) </w:t>
+        <w:t xml:space="preserve">Hydration, Exfoliation, Antioxidant, Skin restoring) </w:t>
       </w:r>
       <w:r>
         <w:t>izvlače po jedan sastojak sa najvećom vrednošću i modifikuju ih kako bi se aktiviralo i poslednje pravilo</w:t>
@@ -1467,19 +1463,6 @@
       </w:pPr>
       <w:r>
         <w:t>dodavanje dermatologa</w:t>
-      </w:r>
-    </w:p>
-    <w:p>
-      <w:pPr>
-        <w:pStyle w:val="ListParagraph"/>
-        <w:numPr>
-          <w:ilvl w:val="0"/>
-          <w:numId w:val="17"/>
-        </w:numPr>
-        <w:jc w:val="both"/>
-      </w:pPr>
-      <w:r>
-        <w:t>dodavanje sastojaka</w:t>
       </w:r>
     </w:p>
     <w:p>
